--- a/TryHackMe/cyborg/EnricoSantarelli/writeup.docx
+++ b/TryHackMe/cyborg/EnricoSantarelli/writeup.docx
@@ -584,7 +584,7 @@
                 <w:sz w:val="24"/>
                 <w:szCs w:val="24"/>
               </w:rPr>
-              <w:t>Nome do revisor</w:t>
+              <w:t>João Branco</w:t>
             </w:r>
           </w:p>
         </w:tc>
@@ -607,7 +607,7 @@
                 <w:sz w:val="24"/>
                 <w:szCs w:val="24"/>
               </w:rPr>
-              <w:t>Orientador</w:t>
+              <w:t>Presidente</w:t>
             </w:r>
           </w:p>
         </w:tc>
@@ -660,7 +660,7 @@
                 <w:sz w:val="24"/>
                 <w:szCs w:val="24"/>
               </w:rPr>
-              <w:t>Nome do aprovador</w:t>
+              <w:t>João Branco</w:t>
             </w:r>
           </w:p>
         </w:tc>
@@ -683,7 +683,7 @@
                 <w:sz w:val="24"/>
                 <w:szCs w:val="24"/>
               </w:rPr>
-              <w:t>Diretor</w:t>
+              <w:t>Presidente</w:t>
             </w:r>
           </w:p>
         </w:tc>
@@ -964,7 +964,7 @@
                 <w:sz w:val="24"/>
                 <w:szCs w:val="24"/>
               </w:rPr>
-              <w:t>DD/MM/AAAA</w:t>
+              <w:t>14/08/2024</w:t>
             </w:r>
           </w:p>
         </w:tc>
@@ -1040,7 +1040,7 @@
                 <w:sz w:val="24"/>
                 <w:szCs w:val="24"/>
               </w:rPr>
-              <w:t>DD/MM/AAAA</w:t>
+              <w:t>14/08/2024</w:t>
             </w:r>
           </w:p>
         </w:tc>
@@ -1397,19 +1397,7 @@
               <w:rPr>
                 <w:color w:val="000000"/>
               </w:rPr>
-              <w:t xml:space="preserve">What is the </w:t>
-            </w:r>
-            <w:r>
-              <w:rPr>
-                <w:color w:val="000000"/>
-              </w:rPr>
-              <w:t>root</w:t>
-            </w:r>
-            <w:r>
-              <w:rPr>
-                <w:color w:val="000000"/>
-              </w:rPr>
-              <w:t>.txt flag?</w:t>
+              <w:t>What is the root.txt flag?</w:t>
             </w:r>
             <w:r>
               <w:rPr>
@@ -1909,7 +1897,7 @@
           <w:sz w:val="24"/>
           <w:szCs w:val="24"/>
         </w:rPr>
-        <w:t xml:space="preserve">Primeiramente, vamos realizar um </w:t>
+        <w:t xml:space="preserve">Primeiramente, vamos realizar um Port Scanning usando </w:t>
       </w:r>
       <w:proofErr w:type="spellStart"/>
       <w:r>
@@ -1918,7 +1906,7 @@
           <w:sz w:val="24"/>
           <w:szCs w:val="24"/>
         </w:rPr>
-        <w:t>Port</w:t>
+        <w:t>Nmap</w:t>
       </w:r>
       <w:proofErr w:type="spellEnd"/>
       <w:r>
@@ -1927,82 +1915,29 @@
           <w:sz w:val="24"/>
           <w:szCs w:val="24"/>
         </w:rPr>
-        <w:t xml:space="preserve"> </w:t>
-      </w:r>
-      <w:proofErr w:type="spellStart"/>
-      <w:r>
-        <w:rPr>
-          <w:rFonts w:ascii="Arial" w:eastAsia="Arial" w:hAnsi="Arial" w:cs="Arial"/>
-          <w:sz w:val="24"/>
-          <w:szCs w:val="24"/>
-        </w:rPr>
-        <w:t>Scanning</w:t>
-      </w:r>
-      <w:proofErr w:type="spellEnd"/>
-      <w:r>
-        <w:rPr>
-          <w:rFonts w:ascii="Arial" w:eastAsia="Arial" w:hAnsi="Arial" w:cs="Arial"/>
-          <w:sz w:val="24"/>
-          <w:szCs w:val="24"/>
-        </w:rPr>
-        <w:t xml:space="preserve"> usando </w:t>
-      </w:r>
-      <w:proofErr w:type="spellStart"/>
-      <w:r>
-        <w:rPr>
-          <w:rFonts w:ascii="Arial" w:eastAsia="Arial" w:hAnsi="Arial" w:cs="Arial"/>
-          <w:sz w:val="24"/>
-          <w:szCs w:val="24"/>
-        </w:rPr>
-        <w:t>Nmap</w:t>
-      </w:r>
-      <w:proofErr w:type="spellEnd"/>
-      <w:r>
-        <w:rPr>
-          <w:rFonts w:ascii="Arial" w:eastAsia="Arial" w:hAnsi="Arial" w:cs="Arial"/>
-          <w:sz w:val="24"/>
-          <w:szCs w:val="24"/>
-        </w:rPr>
-        <w:t xml:space="preserve"> com a </w:t>
-      </w:r>
-      <w:proofErr w:type="spellStart"/>
-      <w:r>
-        <w:rPr>
-          <w:rFonts w:ascii="Arial" w:eastAsia="Arial" w:hAnsi="Arial" w:cs="Arial"/>
-          <w:sz w:val="24"/>
-          <w:szCs w:val="24"/>
-        </w:rPr>
-        <w:t>tag</w:t>
-      </w:r>
-      <w:proofErr w:type="spellEnd"/>
-      <w:r>
-        <w:rPr>
-          <w:rFonts w:ascii="Arial" w:eastAsia="Arial" w:hAnsi="Arial" w:cs="Arial"/>
-          <w:sz w:val="24"/>
-          <w:szCs w:val="24"/>
-        </w:rPr>
-        <w:t xml:space="preserve"> -p- para verificar todas as portas possíveis.</w:t>
-      </w:r>
-    </w:p>
-    <w:p>
-      <w:pPr>
-        <w:pBdr>
-          <w:top w:val="nil"/>
-          <w:left w:val="nil"/>
-          <w:bottom w:val="nil"/>
-          <w:right w:val="nil"/>
-          <w:between w:val="nil"/>
-        </w:pBdr>
-        <w:spacing w:after="0" w:line="360" w:lineRule="auto"/>
-        <w:rPr>
-          <w:rFonts w:ascii="Arial" w:eastAsia="Arial" w:hAnsi="Arial" w:cs="Arial"/>
-          <w:sz w:val="24"/>
-          <w:szCs w:val="24"/>
-        </w:rPr>
-      </w:pPr>
-      <w:r>
-        <w:rPr>
-          <w:rFonts w:ascii="Arial" w:eastAsia="Arial" w:hAnsi="Arial" w:cs="Arial"/>
+        <w:t xml:space="preserve"> com a tag -p- para verificar todas as portas possíveis.</w:t>
+      </w:r>
+    </w:p>
+    <w:p>
+      <w:pPr>
+        <w:pBdr>
+          <w:top w:val="nil"/>
+          <w:left w:val="nil"/>
+          <w:bottom w:val="nil"/>
+          <w:right w:val="nil"/>
+          <w:between w:val="nil"/>
+        </w:pBdr>
+        <w:spacing w:after="0" w:line="360" w:lineRule="auto"/>
+        <w:rPr>
+          <w:rFonts w:ascii="Arial" w:eastAsia="Arial" w:hAnsi="Arial" w:cs="Arial"/>
+          <w:sz w:val="24"/>
+          <w:szCs w:val="24"/>
+        </w:rPr>
+      </w:pPr>
+      <w:r>
+        <w:rPr>
+          <w:rFonts w:ascii="Arial" w:eastAsia="Arial" w:hAnsi="Arial" w:cs="Arial"/>
+          <w:noProof/>
           <w:sz w:val="24"/>
           <w:szCs w:val="24"/>
         </w:rPr>
@@ -2136,7 +2071,7 @@
           <w:sz w:val="24"/>
           <w:szCs w:val="24"/>
         </w:rPr>
-        <w:t xml:space="preserve">Agora, vamos executar um </w:t>
+        <w:t xml:space="preserve">Agora, vamos executar um Port Scanning buscando mais informações. Para isso, vamos usar o </w:t>
       </w:r>
       <w:proofErr w:type="spellStart"/>
       <w:r>
@@ -2145,7 +2080,7 @@
           <w:sz w:val="24"/>
           <w:szCs w:val="24"/>
         </w:rPr>
-        <w:t>Port</w:t>
+        <w:t>Nmap</w:t>
       </w:r>
       <w:proofErr w:type="spellEnd"/>
       <w:r>
@@ -2154,42 +2089,6 @@
           <w:sz w:val="24"/>
           <w:szCs w:val="24"/>
         </w:rPr>
-        <w:t xml:space="preserve"> </w:t>
-      </w:r>
-      <w:proofErr w:type="spellStart"/>
-      <w:r>
-        <w:rPr>
-          <w:rFonts w:ascii="Arial" w:eastAsia="Arial" w:hAnsi="Arial" w:cs="Arial"/>
-          <w:sz w:val="24"/>
-          <w:szCs w:val="24"/>
-        </w:rPr>
-        <w:t>Scanning</w:t>
-      </w:r>
-      <w:proofErr w:type="spellEnd"/>
-      <w:r>
-        <w:rPr>
-          <w:rFonts w:ascii="Arial" w:eastAsia="Arial" w:hAnsi="Arial" w:cs="Arial"/>
-          <w:sz w:val="24"/>
-          <w:szCs w:val="24"/>
-        </w:rPr>
-        <w:t xml:space="preserve"> buscando mais informações. Para isso, vamos usar o </w:t>
-      </w:r>
-      <w:proofErr w:type="spellStart"/>
-      <w:r>
-        <w:rPr>
-          <w:rFonts w:ascii="Arial" w:eastAsia="Arial" w:hAnsi="Arial" w:cs="Arial"/>
-          <w:sz w:val="24"/>
-          <w:szCs w:val="24"/>
-        </w:rPr>
-        <w:t>Nmap</w:t>
-      </w:r>
-      <w:proofErr w:type="spellEnd"/>
-      <w:r>
-        <w:rPr>
-          <w:rFonts w:ascii="Arial" w:eastAsia="Arial" w:hAnsi="Arial" w:cs="Arial"/>
-          <w:sz w:val="24"/>
-          <w:szCs w:val="24"/>
-        </w:rPr>
         <w:t xml:space="preserve"> com a flag -A, responsável por verificar versões, serviços, sistema operacional e executa scripts.</w:t>
       </w:r>
     </w:p>
@@ -2212,6 +2111,7 @@
       <w:r>
         <w:rPr>
           <w:rFonts w:ascii="Arial" w:eastAsia="Arial" w:hAnsi="Arial" w:cs="Arial"/>
+          <w:noProof/>
           <w:sz w:val="24"/>
           <w:szCs w:val="24"/>
         </w:rPr>
@@ -2474,64 +2374,29 @@
           <w:sz w:val="24"/>
           <w:szCs w:val="24"/>
         </w:rPr>
-        <w:t xml:space="preserve">a enumeração dos diretórios do servidor web procurando por arquivos </w:t>
-      </w:r>
-      <w:proofErr w:type="spellStart"/>
-      <w:r>
-        <w:rPr>
-          <w:rFonts w:ascii="Arial" w:eastAsia="Arial" w:hAnsi="Arial" w:cs="Arial"/>
-          <w:sz w:val="24"/>
-          <w:szCs w:val="24"/>
-        </w:rPr>
-        <w:t>html</w:t>
-      </w:r>
-      <w:proofErr w:type="spellEnd"/>
-      <w:r>
-        <w:rPr>
-          <w:rFonts w:ascii="Arial" w:eastAsia="Arial" w:hAnsi="Arial" w:cs="Arial"/>
-          <w:sz w:val="24"/>
-          <w:szCs w:val="24"/>
-        </w:rPr>
-        <w:t xml:space="preserve"> e </w:t>
-      </w:r>
-      <w:proofErr w:type="spellStart"/>
-      <w:r>
-        <w:rPr>
-          <w:rFonts w:ascii="Arial" w:eastAsia="Arial" w:hAnsi="Arial" w:cs="Arial"/>
-          <w:sz w:val="24"/>
-          <w:szCs w:val="24"/>
-        </w:rPr>
-        <w:t>php</w:t>
-      </w:r>
-      <w:proofErr w:type="spellEnd"/>
-      <w:r>
-        <w:rPr>
-          <w:rFonts w:ascii="Arial" w:eastAsia="Arial" w:hAnsi="Arial" w:cs="Arial"/>
-          <w:sz w:val="24"/>
-          <w:szCs w:val="24"/>
-        </w:rPr>
-        <w:t>.</w:t>
-      </w:r>
-    </w:p>
-    <w:p>
-      <w:pPr>
-        <w:pBdr>
-          <w:top w:val="nil"/>
-          <w:left w:val="nil"/>
-          <w:bottom w:val="nil"/>
-          <w:right w:val="nil"/>
-          <w:between w:val="nil"/>
-        </w:pBdr>
-        <w:spacing w:after="0" w:line="360" w:lineRule="auto"/>
-        <w:rPr>
-          <w:rFonts w:ascii="Arial" w:eastAsia="Arial" w:hAnsi="Arial" w:cs="Arial"/>
-          <w:sz w:val="24"/>
-          <w:szCs w:val="24"/>
-        </w:rPr>
-      </w:pPr>
-      <w:r>
-        <w:rPr>
-          <w:rFonts w:ascii="Arial" w:eastAsia="Arial" w:hAnsi="Arial" w:cs="Arial"/>
+        <w:t>a enumeração dos diretórios do servidor web procurando por arquivos html e php.</w:t>
+      </w:r>
+    </w:p>
+    <w:p>
+      <w:pPr>
+        <w:pBdr>
+          <w:top w:val="nil"/>
+          <w:left w:val="nil"/>
+          <w:bottom w:val="nil"/>
+          <w:right w:val="nil"/>
+          <w:between w:val="nil"/>
+        </w:pBdr>
+        <w:spacing w:after="0" w:line="360" w:lineRule="auto"/>
+        <w:rPr>
+          <w:rFonts w:ascii="Arial" w:eastAsia="Arial" w:hAnsi="Arial" w:cs="Arial"/>
+          <w:sz w:val="24"/>
+          <w:szCs w:val="24"/>
+        </w:rPr>
+      </w:pPr>
+      <w:r>
+        <w:rPr>
+          <w:rFonts w:ascii="Arial" w:eastAsia="Arial" w:hAnsi="Arial" w:cs="Arial"/>
+          <w:noProof/>
           <w:sz w:val="24"/>
           <w:szCs w:val="24"/>
         </w:rPr>
@@ -2677,6 +2542,7 @@
       <w:r>
         <w:rPr>
           <w:rFonts w:ascii="Arial" w:eastAsia="Arial" w:hAnsi="Arial" w:cs="Arial"/>
+          <w:noProof/>
           <w:sz w:val="24"/>
           <w:szCs w:val="24"/>
         </w:rPr>
@@ -2850,6 +2716,7 @@
       <w:r>
         <w:rPr>
           <w:rFonts w:ascii="Arial" w:eastAsia="Arial" w:hAnsi="Arial" w:cs="Arial"/>
+          <w:noProof/>
           <w:sz w:val="24"/>
           <w:szCs w:val="24"/>
         </w:rPr>
@@ -2909,6 +2776,7 @@
       <w:r>
         <w:rPr>
           <w:rFonts w:ascii="Arial" w:eastAsia="Arial" w:hAnsi="Arial" w:cs="Arial"/>
+          <w:noProof/>
           <w:sz w:val="24"/>
           <w:szCs w:val="24"/>
         </w:rPr>
@@ -2973,6 +2841,7 @@
           <w:rFonts w:ascii="Arial" w:eastAsia="Arial" w:hAnsi="Arial" w:cs="Arial"/>
           <w:b/>
           <w:smallCaps/>
+          <w:noProof/>
           <w:color w:val="000000"/>
           <w:sz w:val="24"/>
           <w:szCs w:val="24"/>
@@ -3175,6 +3044,7 @@
       <w:r>
         <w:rPr>
           <w:rFonts w:ascii="Arial" w:eastAsia="Arial" w:hAnsi="Arial" w:cs="Arial"/>
+          <w:noProof/>
           <w:sz w:val="24"/>
           <w:szCs w:val="24"/>
         </w:rPr>
@@ -3275,25 +3145,7 @@
           <w:sz w:val="24"/>
           <w:szCs w:val="24"/>
         </w:rPr>
-        <w:t xml:space="preserve"> para descriptografar o </w:t>
-      </w:r>
-      <w:proofErr w:type="spellStart"/>
-      <w:r>
-        <w:rPr>
-          <w:rFonts w:ascii="Arial" w:eastAsia="Arial" w:hAnsi="Arial" w:cs="Arial"/>
-          <w:sz w:val="24"/>
-          <w:szCs w:val="24"/>
-        </w:rPr>
-        <w:t>hash</w:t>
-      </w:r>
-      <w:proofErr w:type="spellEnd"/>
-      <w:r>
-        <w:rPr>
-          <w:rFonts w:ascii="Arial" w:eastAsia="Arial" w:hAnsi="Arial" w:cs="Arial"/>
-          <w:sz w:val="24"/>
-          <w:szCs w:val="24"/>
-        </w:rPr>
-        <w:t>.</w:t>
+        <w:t xml:space="preserve"> para descriptografar o hash.</w:t>
       </w:r>
       <w:r>
         <w:rPr>
@@ -3346,6 +3198,7 @@
           <w:rFonts w:ascii="Arial" w:eastAsia="Arial" w:hAnsi="Arial" w:cs="Arial"/>
           <w:b/>
           <w:smallCaps/>
+          <w:noProof/>
           <w:color w:val="000000"/>
           <w:sz w:val="24"/>
           <w:szCs w:val="24"/>
@@ -3531,6 +3384,7 @@
           <w:rFonts w:ascii="Arial" w:eastAsia="Arial" w:hAnsi="Arial" w:cs="Arial"/>
           <w:b/>
           <w:smallCaps/>
+          <w:noProof/>
           <w:color w:val="000000"/>
           <w:sz w:val="32"/>
           <w:szCs w:val="32"/>
@@ -3596,6 +3450,7 @@
           <w:rFonts w:ascii="Arial" w:eastAsia="Arial" w:hAnsi="Arial" w:cs="Arial"/>
           <w:b/>
           <w:smallCaps/>
+          <w:noProof/>
           <w:color w:val="000000"/>
           <w:sz w:val="32"/>
           <w:szCs w:val="32"/>
@@ -3719,6 +3574,7 @@
       <w:r>
         <w:rPr>
           <w:rFonts w:ascii="Arial" w:eastAsia="Arial" w:hAnsi="Arial" w:cs="Arial"/>
+          <w:noProof/>
           <w:sz w:val="24"/>
           <w:szCs w:val="24"/>
         </w:rPr>
@@ -3842,6 +3698,7 @@
       <w:r>
         <w:rPr>
           <w:rFonts w:ascii="Arial" w:eastAsia="Arial" w:hAnsi="Arial" w:cs="Arial"/>
+          <w:noProof/>
           <w:sz w:val="24"/>
           <w:szCs w:val="24"/>
         </w:rPr>
@@ -3962,6 +3819,7 @@
       <w:r>
         <w:rPr>
           <w:rFonts w:ascii="Arial" w:eastAsia="Arial" w:hAnsi="Arial" w:cs="Arial"/>
+          <w:noProof/>
           <w:sz w:val="24"/>
           <w:szCs w:val="24"/>
         </w:rPr>
@@ -4084,6 +3942,7 @@
       <w:r>
         <w:rPr>
           <w:rFonts w:ascii="Arial" w:eastAsia="Arial" w:hAnsi="Arial" w:cs="Arial"/>
+          <w:noProof/>
           <w:sz w:val="24"/>
           <w:szCs w:val="24"/>
         </w:rPr>
@@ -4188,6 +4047,7 @@
       <w:r>
         <w:rPr>
           <w:rFonts w:ascii="Arial" w:eastAsia="Arial" w:hAnsi="Arial" w:cs="Arial"/>
+          <w:noProof/>
           <w:sz w:val="24"/>
           <w:szCs w:val="24"/>
         </w:rPr>
@@ -4293,6 +4153,7 @@
       <w:r>
         <w:rPr>
           <w:rFonts w:ascii="Arial" w:eastAsia="Arial" w:hAnsi="Arial" w:cs="Arial"/>
+          <w:noProof/>
           <w:sz w:val="24"/>
           <w:szCs w:val="24"/>
         </w:rPr>
@@ -4484,6 +4345,7 @@
       <w:r>
         <w:rPr>
           <w:rFonts w:ascii="Arial" w:eastAsia="Arial" w:hAnsi="Arial" w:cs="Arial"/>
+          <w:noProof/>
           <w:sz w:val="24"/>
           <w:szCs w:val="24"/>
         </w:rPr>
@@ -4563,46 +4425,29 @@
           <w:sz w:val="24"/>
           <w:szCs w:val="24"/>
         </w:rPr>
-        <w:t xml:space="preserve">Analisando o arquivo temos um código que faz backups de arquivos, mas também executa na </w:t>
-      </w:r>
-      <w:proofErr w:type="spellStart"/>
-      <w:r>
-        <w:rPr>
-          <w:rFonts w:ascii="Arial" w:eastAsia="Arial" w:hAnsi="Arial" w:cs="Arial"/>
-          <w:sz w:val="24"/>
-          <w:szCs w:val="24"/>
-        </w:rPr>
-        <w:t>shell</w:t>
-      </w:r>
-      <w:proofErr w:type="spellEnd"/>
-      <w:r>
-        <w:rPr>
-          <w:rFonts w:ascii="Arial" w:eastAsia="Arial" w:hAnsi="Arial" w:cs="Arial"/>
-          <w:sz w:val="24"/>
-          <w:szCs w:val="24"/>
-        </w:rPr>
-        <w:t xml:space="preserve"> o comando adicionado na flag -c</w:t>
-      </w:r>
-    </w:p>
-    <w:p>
-      <w:pPr>
-        <w:pBdr>
-          <w:top w:val="nil"/>
-          <w:left w:val="nil"/>
-          <w:bottom w:val="nil"/>
-          <w:right w:val="nil"/>
-          <w:between w:val="nil"/>
-        </w:pBdr>
-        <w:spacing w:after="0" w:line="360" w:lineRule="auto"/>
-        <w:rPr>
-          <w:rFonts w:ascii="Arial" w:eastAsia="Arial" w:hAnsi="Arial" w:cs="Arial"/>
-          <w:sz w:val="24"/>
-          <w:szCs w:val="24"/>
-        </w:rPr>
-      </w:pPr>
-      <w:r>
-        <w:rPr>
-          <w:rFonts w:ascii="Arial" w:eastAsia="Arial" w:hAnsi="Arial" w:cs="Arial"/>
+        <w:t>Analisando o arquivo temos um código que faz backups de arquivos, mas também executa na shell o comando adicionado na flag -c</w:t>
+      </w:r>
+    </w:p>
+    <w:p>
+      <w:pPr>
+        <w:pBdr>
+          <w:top w:val="nil"/>
+          <w:left w:val="nil"/>
+          <w:bottom w:val="nil"/>
+          <w:right w:val="nil"/>
+          <w:between w:val="nil"/>
+        </w:pBdr>
+        <w:spacing w:after="0" w:line="360" w:lineRule="auto"/>
+        <w:rPr>
+          <w:rFonts w:ascii="Arial" w:eastAsia="Arial" w:hAnsi="Arial" w:cs="Arial"/>
+          <w:sz w:val="24"/>
+          <w:szCs w:val="24"/>
+        </w:rPr>
+      </w:pPr>
+      <w:r>
+        <w:rPr>
+          <w:rFonts w:ascii="Arial" w:eastAsia="Arial" w:hAnsi="Arial" w:cs="Arial"/>
+          <w:noProof/>
           <w:sz w:val="24"/>
           <w:szCs w:val="24"/>
         </w:rPr>
@@ -4667,6 +4512,7 @@
           <w:rFonts w:ascii="Arial" w:eastAsia="Arial" w:hAnsi="Arial" w:cs="Arial"/>
           <w:b/>
           <w:smallCaps/>
+          <w:noProof/>
           <w:color w:val="000000"/>
           <w:sz w:val="32"/>
           <w:szCs w:val="32"/>
@@ -4790,6 +4636,7 @@
       <w:r>
         <w:rPr>
           <w:rFonts w:ascii="Arial" w:eastAsia="Arial" w:hAnsi="Arial" w:cs="Arial"/>
+          <w:noProof/>
           <w:sz w:val="24"/>
           <w:szCs w:val="24"/>
         </w:rPr>
@@ -6250,6 +6097,7 @@
   <w:style w:type="character" w:default="1" w:styleId="Fontepargpadro">
     <w:name w:val="Default Paragraph Font"/>
     <w:uiPriority w:val="1"/>
+    <w:semiHidden/>
     <w:unhideWhenUsed/>
   </w:style>
   <w:style w:type="table" w:default="1" w:styleId="Tabelanormal">
